--- a/app/generated_contracts/contract_CNT-000007-2025/contract_CNT-000007-2025.docx
+++ b/app/generated_contracts/contract_CNT-000007-2025/contract_CNT-000007-2025.docx
@@ -24,7 +24,7 @@
           <w:szCs w:val="22"/>
           <w:shd w:fill="auto" w:val="clear"/>
         </w:rPr>
-        <w:t xml:space="preserve">Párrafo por defecto para investor - identification</w:t>
+        <w:t xml:space="preserve"/>
       </w:r>
     </w:p>
     <w:p>
@@ -81,7 +81,7 @@
           <w:shd w:fill="auto" w:val="clear"/>
           <w:lang w:val="es-ES_tradnl"/>
         </w:rPr>
-        <w:t xml:space="preserve">Párrafo por defecto para client - identification</w:t>
+        <w:t xml:space="preserve"/>
       </w:r>
     </w:p>
     <w:p>
@@ -978,7 +978,7 @@
           <w:shd w:fill="auto" w:val="clear"/>
           <w:lang w:val="es-ES_tradnl"/>
         </w:rPr>
-        <w:t xml:space="preserve">OCHENTA Y CINCO MIL DÓLARES ESTADOUNIDENSES (USD 85,000.00)</w:t>
+        <w:t xml:space="preserve">SETENTA Y CINCO MIL DÓLARES ESTADOUNIDENSES (USD 75,000.00)</w:t>
       </w:r>
       <w:bookmarkStart w:id="0" w:name="_Hlk482178275"/>
       <w:bookmarkEnd w:id="0"/>
@@ -1103,7 +1103,7 @@
           <w:szCs w:val="22"/>
           <w:shd w:fill="auto" w:val="clear"/>
         </w:rPr>
-        <w:t xml:space="preserve"/>
+        <w:t xml:space="preserve">1234567890</w:t>
       </w:r>
       <w:r>
         <w:rPr>
@@ -1145,7 +1145,7 @@
           <w:szCs w:val="22"/>
           <w:shd w:fill="auto" w:val="clear"/>
         </w:rPr>
-        <w:t xml:space="preserve"/>
+        <w:t xml:space="preserve">Banco Popular Dominicano</w:t>
       </w:r>
       <w:r>
         <w:rPr>
@@ -1377,7 +1377,7 @@
           <w:szCs w:val="22"/>
           <w:shd w:fill="auto" w:val="clear"/>
         </w:rPr>
-        <w:t xml:space="preserve">3.8</w:t>
+        <w:t xml:space="preserve">3.5</w:t>
       </w:r>
       <w:r>
         <w:rPr>
@@ -1502,18 +1502,18 @@
           <w:szCs w:val="22"/>
           <w:shd w:fill="auto" w:val="clear"/>
         </w:rPr>
-        <w:t xml:space="preserve">29</w:t>
-      </w:r>
-      <w:r>
-        <w:rPr>
-          <w:rFonts w:ascii="Cambria" w:hAnsi="Cambria"/>
-          <w:b/>
-          <w:bCs/>
-          <w:sz w:val="22"/>
-          <w:szCs w:val="22"/>
-          <w:shd w:fill="auto" w:val="clear"/>
-        </w:rPr>
-        <w:t xml:space="preserve">) cuotas fijas y consecutivas de DOS MIL DÓLARES ESTADOUNIDENSES (USD 2,000.00)</w:t>
+        <w:t xml:space="preserve">23</w:t>
+      </w:r>
+      <w:r>
+        <w:rPr>
+          <w:rFonts w:ascii="Cambria" w:hAnsi="Cambria"/>
+          <w:b/>
+          <w:bCs/>
+          <w:sz w:val="22"/>
+          <w:szCs w:val="22"/>
+          <w:shd w:fill="auto" w:val="clear"/>
+        </w:rPr>
+        <w:t xml:space="preserve">) cuotas fijas y consecutivas de MIL OCHOCIENTOS CINCUENTA DÓLARES ESTADOUNIDENSES (USD 1,850.00)</w:t>
       </w:r>
       <w:r>
         <w:rPr>
@@ -1533,7 +1533,7 @@
           <w:szCs w:val="22"/>
           <w:shd w:fill="auto" w:val="clear"/>
         </w:rPr>
-        <w:t xml:space="preserve"> NOVENTA Y DOS MIL DÓLARES ESTADOUNIDENSES (USD 92,000.00)</w:t>
+        <w:t xml:space="preserve"> SETENTA Y NUEVE MIL CUATROCIENTOS DÓLARES ESTADOUNIDENSES (USD 79,400.00)</w:t>
       </w:r>
       <w:r>
         <w:rPr>
@@ -1553,7 +1553,7 @@
           <w:szCs w:val="22"/>
           <w:shd w:fill="auto" w:val="clear"/>
         </w:rPr>
-        <w:t xml:space="preserve">TRECE (13) del mes de SEPTIEMBRE del año DOS MIL VEINTICINCO (2025)</w:t>
+        <w:t xml:space="preserve">VEINTICINCO (25) del mes de MAYO del año DOS MIL VEINTICINCO (2025)</w:t>
       </w:r>
       <w:r>
         <w:rPr>
@@ -1573,7 +1573,7 @@
           <w:szCs w:val="22"/>
           <w:shd w:fill="auto" w:val="clear"/>
         </w:rPr>
-        <w:t xml:space="preserve">TRECE (13) del mes de AGOSTO del año DOS MIL VEINTISÉIS (2026)</w:t>
+        <w:t xml:space="preserve">VEINTICINCO (25) del mes de ABRIL del año DOS MIL VEINTISÉIS (2026)</w:t>
       </w:r>
       <w:r>
         <w:rPr>
@@ -1837,7 +1837,7 @@
           <w:sz w:val="22"/>
           <w:szCs w:val="22"/>
         </w:rPr>
-        <w:t xml:space="preserve">0.14</w:t>
+        <w:t xml:space="preserve">0.15</w:t>
       </w:r>
       <w:r>
         <w:rPr>
@@ -2790,7 +2790,7 @@
           <w:szCs w:val="22"/>
           <w:shd w:fill="auto" w:val="clear"/>
         </w:rPr>
-        <w:t xml:space="preserve">TRECE (13) del mes de AGOSTO del año DOS MIL VEINTISÉIS (2026)</w:t>
+        <w:t xml:space="preserve">VEINTICINCO (25) del mes de ABRIL del año DOS MIL VEINTISÉIS (2026)</w:t>
       </w:r>
       <w:r>
         <w:rPr>
@@ -4042,7 +4042,7 @@
           <w:szCs w:val="22"/>
           <w:shd w:fill="auto" w:val="clear"/>
         </w:rPr>
-        <w:t xml:space="preserve">UN INMUEBLE IDENTIFICADO COMO 4053688081362, QUE TIENE UNA SUPERFICIE DE 1100.75 METROS CUADRADOS, CON ÁREA CUBIERTA DE 750.50 METROS CUADRADOS, MATRÍCULA NO.9000890123, UBICADO EN SAN PEDRO DE MACORIS, SAN PEDRO DE MACORIS”</w:t>
+        <w:t xml:space="preserve">UN INMUEBLE IDENTIFICADO COMO 4053688081358, QUE TIENE UNA SUPERFICIE DE 1200.50 METROS CUADRADOS, CON ÁREA CUBIERTA DE 850.25 METROS CUADRADOS, MATRÍCULA NO.5000456789, UBICADO EN PUNTA CANA, LA ALTAGRACIA”</w:t>
       </w:r>
     </w:p>
     <w:p>
@@ -4229,7 +4229,7 @@
           <w:shd w:fill="auto" w:val="clear"/>
           <w:lang w:val="es-ES_tradnl"/>
         </w:rPr>
-        <w:t xml:space="preserve">9000890123</w:t>
+        <w:t xml:space="preserve">5000456789</w:t>
       </w:r>
       <w:r>
         <w:rPr>
@@ -6812,7 +6812,7 @@
           <w:szCs w:val="22"/>
           <w:shd w:fill="auto" w:val="clear"/>
         </w:rPr>
-        <w:t xml:space="preserve">JOSE LUIS GONZALEZ MARTINEZ</w:t>
+        <w:t xml:space="preserve">MARIA ELENA SANTOS LOPEZ</w:t>
       </w:r>
       <w:r>
         <w:rPr>
@@ -6821,7 +6821,7 @@
           <w:szCs w:val="22"/>
           <w:shd w:fill="auto" w:val="clear"/>
         </w:rPr>
-        <w:t xml:space="preserve">, mayor de edad, portador(a) de la cédula de identidad y electoral No. 023-0133333-3, domiciliado(a) en CALLE PROFESIONAL 999, EDIFICIO CONTABLE SANTO DOMINGO, quien declara haber estado presente al momento de la firma del presente contrato, así como en la emisión de las declaraciones juradas precedentes. El(la) testigo manifiesta que </w:t>
+        <w:t xml:space="preserve">, mayor de edad, portador(a) de la cédula de identidad y electoral No. 023-0034567-8, domiciliado(a) en AVENIDA INDEPENDENCIA 321, EDIFICIO PROFESIONAL SANTO DOMINGO, quien declara haber estado presente al momento de la firma del presente contrato, así como en la emisión de las declaraciones juradas precedentes. El(la) testigo manifiesta que </w:t>
       </w:r>
       <w:r>
         <w:rPr>
@@ -8882,7 +8882,7 @@
           <w:shd w:fill="auto" w:val="clear"/>
           <w:lang w:val="es-ES_tradnl"/>
         </w:rPr>
-        <w:t xml:space="preserve">TRECE (13) del mes de AGOSTO del año DOS MIL VEINTICINCO (2025)</w:t>
+        <w:t xml:space="preserve">VEINTICINCO (25) del mes de ABRIL del año DOS MIL VEINTICINCO (2025)</w:t>
       </w:r>
       <w:r>
         <w:rPr>
@@ -9006,12 +9006,12 @@
           <w:szCs w:val="22"/>
           <w:shd w:fill="auto" w:val="clear"/>
         </w:rPr>
-        <w:t xml:space="preserve">MIGUEL ANGEL RODRIGUEZ PEREZ </w:t>
+        <w:t xml:space="preserve">CARLOS ALBERTO RODRIGUEZ MARTINEZ </w:t>
         <w:tab/>
         <w:tab/>
         <w:tab/>
         <w:tab/>
-        <w:t xml:space="preserve">        RAFAEL ANTONIO MARTINEZ GARCIA</w:t>
+        <w:t xml:space="preserve">        JUAN CARLOS PEREZ GARCIA</w:t>
       </w:r>
     </w:p>
     <w:p>
@@ -9151,7 +9151,7 @@
           <w:shd w:fill="auto" w:val="clear"/>
           <w:lang w:val="es-ES_tradnl"/>
         </w:rPr>
-        <w:t xml:space="preserve">JOSE LUIS GONZALEZ MARTINEZ</w:t>
+        <w:t xml:space="preserve">MARIA ELENA SANTOS LOPEZ</w:t>
       </w:r>
     </w:p>
     <w:p>
@@ -9337,7 +9337,7 @@
           <w:shd w:fill="auto" w:val="clear"/>
           <w:lang w:val="es-ES_tradnl"/>
         </w:rPr>
-        <w:t xml:space="preserve">MIGUEL ANGEL RODRIGUEZ PEREZ,</w:t>
+        <w:t xml:space="preserve">CARLOS ALBERTO RODRIGUEZ MARTINEZ,</w:t>
       </w:r>
       <w:r>
         <w:rPr>
@@ -9369,7 +9369,7 @@
           <w:shd w:fill="auto" w:val="clear"/>
           <w:lang w:val="es-ES_tradnl"/>
         </w:rPr>
-        <w:t xml:space="preserve">ISABEL MARIA SANTOS RODRIGUEZ PEREZ Y  RAFAEL ANTONIO MARTINEZ GARCIA</w:t>
+        <w:t xml:space="preserve"> JUAN CARLOS PEREZ GARCIA</w:t>
       </w:r>
       <w:r>
         <w:rPr>
@@ -9412,7 +9412,7 @@
           <w:shd w:fill="auto" w:val="clear"/>
           <w:lang w:val="es-ES_tradnl"/>
         </w:rPr>
-        <w:t xml:space="preserve">JOSE LUIS GONZALEZ MARTINEZ</w:t>
+        <w:t xml:space="preserve">MARIA ELENA SANTOS LOPEZ</w:t>
       </w:r>
       <w:r>
         <w:rPr>
@@ -9505,7 +9505,7 @@
           <w:shd w:fill="auto" w:val="clear"/>
           <w:lang w:val="es-ES_tradnl"/>
         </w:rPr>
-        <w:t xml:space="preserve">TRECE (13) del mes de AGOSTO del año DOS MIL VEINTICINCO (2025)</w:t>
+        <w:t xml:space="preserve">VEINTICINCO (25) del mes de ABRIL del año DOS MIL VEINTICINCO (2025)</w:t>
       </w:r>
       <w:r>
         <w:rPr>
